--- a/Term Project/CIS195TermProject.docx
+++ b/Term Project/CIS195TermProject.docx
@@ -519,8 +519,18 @@
           <w:sz w:val="20"/>
           <w:szCs w:val="20"/>
         </w:rPr>
-        <w:t xml:space="preserve"> least one page with three articles or three sections in a row.  If you include articles, they must all include headers or all include footers.  If you include sections, each section must either have a header or a footer.</w:t>
-      </w:r>
+        <w:t xml:space="preserve"> least one page with three articles or three sections in a row.  </w:t>
+      </w:r>
+      <w:r>
+        <w:rPr>
+          <w:rFonts w:ascii="Times" w:hAnsi="Times" w:cs="Times New Roman"/>
+          <w:sz w:val="20"/>
+          <w:szCs w:val="20"/>
+        </w:rPr>
+        <w:t>At least one of your articles or sections should contain a header. (This is in addition to the page header.)</w:t>
+      </w:r>
+      <w:bookmarkStart w:id="0" w:name="_GoBack"/>
+      <w:bookmarkEnd w:id="0"/>
     </w:p>
     <w:sectPr>
       <w:headerReference w:type="even" r:id="rId9"/>
@@ -576,12 +586,7 @@
       <w:t xml:space="preserve">Revised by Brian Bird </w:t>
     </w:r>
     <w:r>
-      <w:t>winter</w:t>
-    </w:r>
-    <w:bookmarkStart w:id="0" w:name="_GoBack"/>
-    <w:bookmarkEnd w:id="0"/>
-    <w:r>
-      <w:t xml:space="preserve"> 2018</w:t>
+      <w:t>winter 2018</w:t>
     </w:r>
   </w:p>
 </w:ftr>
